--- a/HUST/翻译.docx
+++ b/HUST/翻译.docx
@@ -145,7 +145,7 @@
           <v:shape id="Picture 1" o:spid="_x0000_i1025" type="#_x0000_t75" alt="" style="width:206.65pt;height:46pt;mso-width-percent:0;mso-height-percent:0;mso-position-horizontal-relative:page;mso-position-vertical-relative:page;mso-width-percent:0;mso-height-percent:0" o:ole="" filled="t">
             <v:imagedata r:id="rId8" o:title=""/>
           </v:shape>
-          <o:OLEObject Type="Embed" ProgID="Word.Picture.8" ShapeID="Picture 1" DrawAspect="Content" ObjectID="_1676836449" r:id="rId9"/>
+          <o:OLEObject Type="Embed" ProgID="Word.Picture.8" ShapeID="Picture 1" DrawAspect="Content" ObjectID="_1676906212" r:id="rId9"/>
         </w:object>
       </w:r>
     </w:p>
@@ -233,25 +233,7 @@
                 <w:b/>
                 <w:sz w:val="32"/>
               </w:rPr>
-              <w:t xml:space="preserve">IEEE Transactions on Multi-Scale Computing Systems </w:t>
-            </w:r>
-            <w:proofErr w:type="gramStart"/>
-            <w:r>
-              <w:rPr>
-                <w:rFonts w:ascii="仿宋" w:eastAsia="仿宋" w:hAnsi="仿宋"/>
-                <w:b/>
-                <w:sz w:val="32"/>
-              </w:rPr>
-              <w:t>( Volume</w:t>
-            </w:r>
-            <w:proofErr w:type="gramEnd"/>
-            <w:r>
-              <w:rPr>
-                <w:rFonts w:ascii="仿宋" w:eastAsia="仿宋" w:hAnsi="仿宋"/>
-                <w:b/>
-                <w:sz w:val="32"/>
-              </w:rPr>
-              <w:t>: 4, Issue: 3, July-Sept. 1 2018)</w:t>
+              <w:t>IEEE Transactions on Multi-Scale Computing Systems ( Volume: 4, Issue: 3, July-Sept. 1 2018)</w:t>
             </w:r>
           </w:p>
         </w:tc>
@@ -3992,6 +3974,7 @@
       <w:pPr>
         <w:spacing w:line="360" w:lineRule="auto"/>
         <w:rPr>
+          <w:sz w:val="21"/>
           <w:szCs w:val="21"/>
         </w:rPr>
       </w:pPr>
@@ -4001,6 +3984,7 @@
       <w:r>
         <w:rPr>
           <w:rFonts w:hint="eastAsia"/>
+          <w:sz w:val="21"/>
           <w:szCs w:val="21"/>
         </w:rPr>
         <w:t>让</w:t>
@@ -4009,6 +3993,7 @@
         <m:r>
           <w:rPr>
             <w:rFonts w:ascii="Cambria Math" w:hAnsi="Cambria Math"/>
+            <w:sz w:val="21"/>
             <w:szCs w:val="21"/>
           </w:rPr>
           <m:t>g</m:t>
@@ -4019,6 +4004,7 @@
           </m:rPr>
           <w:rPr>
             <w:rFonts w:ascii="Cambria Math" w:hAnsi="Cambria Math"/>
+            <w:sz w:val="21"/>
             <w:szCs w:val="21"/>
           </w:rPr>
           <m:t>(</m:t>
@@ -4026,6 +4012,7 @@
         <m:r>
           <w:rPr>
             <w:rFonts w:ascii="Cambria Math" w:hAnsi="Cambria Math"/>
+            <w:sz w:val="21"/>
             <w:szCs w:val="21"/>
           </w:rPr>
           <m:t>n</m:t>
@@ -4036,6 +4023,7 @@
           </m:rPr>
           <w:rPr>
             <w:rFonts w:ascii="Cambria Math" w:hAnsi="Cambria Math"/>
+            <w:sz w:val="21"/>
             <w:szCs w:val="21"/>
           </w:rPr>
           <m:t>)</m:t>
@@ -4044,12 +4032,14 @@
       <w:r>
         <w:rPr>
           <w:rFonts w:hint="eastAsia"/>
+          <w:sz w:val="21"/>
           <w:szCs w:val="21"/>
         </w:rPr>
         <w:t>表示在一个n顶点的二部图中，最大二分团的最大数量。Prisner</w:t>
       </w:r>
       <w:r>
         <w:rPr>
+          <w:sz w:val="21"/>
           <w:szCs w:val="21"/>
         </w:rPr>
         <w:t>[33]</w:t>
@@ -4057,6 +4047,7 @@
       <w:r>
         <w:rPr>
           <w:rFonts w:hint="eastAsia"/>
+          <w:sz w:val="21"/>
           <w:szCs w:val="21"/>
         </w:rPr>
         <w:t>的结论表明，</w:t>
@@ -4065,6 +4056,7 @@
         <m:r>
           <w:rPr>
             <w:rFonts w:ascii="Cambria Math" w:hAnsi="Cambria Math"/>
+            <w:sz w:val="21"/>
             <w:szCs w:val="21"/>
           </w:rPr>
           <m:t>g</m:t>
@@ -4074,6 +4066,7 @@
             <m:ctrlPr>
               <w:rPr>
                 <w:rFonts w:ascii="Cambria Math" w:hAnsi="Cambria Math"/>
+                <w:sz w:val="21"/>
                 <w:szCs w:val="21"/>
               </w:rPr>
             </m:ctrlPr>
@@ -4082,6 +4075,7 @@
             <m:r>
               <w:rPr>
                 <w:rFonts w:ascii="Cambria Math" w:hAnsi="Cambria Math"/>
+                <w:sz w:val="21"/>
                 <w:szCs w:val="21"/>
               </w:rPr>
               <m:t>n</m:t>
@@ -4094,6 +4088,7 @@
           </m:rPr>
           <w:rPr>
             <w:rFonts w:ascii="Cambria Math" w:hAnsi="Cambria Math"/>
+            <w:sz w:val="21"/>
             <w:szCs w:val="21"/>
           </w:rPr>
           <m:t>≤</m:t>
@@ -4103,6 +4098,7 @@
             <m:ctrlPr>
               <w:rPr>
                 <w:rFonts w:ascii="Cambria Math" w:hAnsi="Cambria Math"/>
+                <w:sz w:val="21"/>
                 <w:szCs w:val="21"/>
               </w:rPr>
             </m:ctrlPr>
@@ -4114,6 +4110,7 @@
               </m:rPr>
               <w:rPr>
                 <w:rFonts w:ascii="Cambria Math" w:hAnsi="Cambria Math"/>
+                <w:sz w:val="21"/>
                 <w:szCs w:val="21"/>
               </w:rPr>
               <m:t>2</m:t>
@@ -4125,6 +4122,7 @@
                 <m:ctrlPr>
                   <w:rPr>
                     <w:rFonts w:ascii="Cambria Math" w:hAnsi="Cambria Math"/>
+                    <w:sz w:val="21"/>
                     <w:szCs w:val="21"/>
                   </w:rPr>
                 </m:ctrlPr>
@@ -4133,6 +4131,7 @@
                 <m:r>
                   <w:rPr>
                     <w:rFonts w:ascii="Cambria Math" w:hAnsi="Cambria Math"/>
+                    <w:sz w:val="21"/>
                     <w:szCs w:val="21"/>
                   </w:rPr>
                   <m:t>n</m:t>
@@ -4145,6 +4144,7 @@
                   </m:rPr>
                   <w:rPr>
                     <w:rFonts w:ascii="Cambria Math" w:hAnsi="Cambria Math"/>
+                    <w:sz w:val="21"/>
                     <w:szCs w:val="21"/>
                   </w:rPr>
                   <m:t>2</m:t>
@@ -4157,6 +4157,7 @@
       <w:r>
         <w:rPr>
           <w:rFonts w:hint="eastAsia"/>
+          <w:sz w:val="21"/>
           <w:szCs w:val="21"/>
         </w:rPr>
         <w:t>，当n为偶数的时候等号成立。我们证明当单一的边加入图的时候，最大二分团的变化可以大到</w:t>
@@ -4168,6 +4169,7 @@
           </m:rPr>
           <w:rPr>
             <w:rFonts w:ascii="Cambria Math" w:hAnsi="Cambria Math"/>
+            <w:sz w:val="21"/>
             <w:szCs w:val="21"/>
           </w:rPr>
           <m:t>3</m:t>
@@ -4175,6 +4177,7 @@
         <m:r>
           <w:rPr>
             <w:rFonts w:ascii="Cambria Math" w:hAnsi="Cambria Math"/>
+            <w:sz w:val="21"/>
             <w:szCs w:val="21"/>
           </w:rPr>
           <m:t>g</m:t>
@@ -4184,6 +4187,7 @@
             <m:ctrlPr>
               <w:rPr>
                 <w:rFonts w:ascii="Cambria Math" w:hAnsi="Cambria Math"/>
+                <w:sz w:val="21"/>
                 <w:szCs w:val="21"/>
               </w:rPr>
             </m:ctrlPr>
@@ -4192,6 +4196,7 @@
             <m:r>
               <w:rPr>
                 <w:rFonts w:ascii="Cambria Math" w:hAnsi="Cambria Math"/>
+                <w:sz w:val="21"/>
                 <w:szCs w:val="21"/>
               </w:rPr>
               <m:t>n</m:t>
@@ -4202,6 +4207,7 @@
               </m:rPr>
               <w:rPr>
                 <w:rFonts w:ascii="Cambria Math" w:hAnsi="Cambria Math"/>
+                <w:sz w:val="21"/>
                 <w:szCs w:val="21"/>
               </w:rPr>
               <m:t>-2</m:t>
@@ -4214,6 +4220,7 @@
           </m:rPr>
           <w:rPr>
             <w:rFonts w:ascii="Cambria Math" w:hAnsi="Cambria Math"/>
+            <w:sz w:val="21"/>
             <w:szCs w:val="21"/>
           </w:rPr>
           <m:t xml:space="preserve">≈1.5 × </m:t>
@@ -4223,6 +4230,7 @@
             <m:ctrlPr>
               <w:rPr>
                 <w:rFonts w:ascii="Cambria Math" w:hAnsi="Cambria Math"/>
+                <w:sz w:val="21"/>
                 <w:szCs w:val="21"/>
               </w:rPr>
             </m:ctrlPr>
@@ -4234,6 +4242,7 @@
               </m:rPr>
               <w:rPr>
                 <w:rFonts w:ascii="Cambria Math" w:hAnsi="Cambria Math"/>
+                <w:sz w:val="21"/>
                 <w:szCs w:val="21"/>
               </w:rPr>
               <m:t>2</m:t>
@@ -4245,6 +4254,7 @@
                 <m:ctrlPr>
                   <w:rPr>
                     <w:rFonts w:ascii="Cambria Math" w:hAnsi="Cambria Math"/>
+                    <w:sz w:val="21"/>
                     <w:szCs w:val="21"/>
                   </w:rPr>
                 </m:ctrlPr>
@@ -4253,6 +4263,7 @@
                 <m:r>
                   <w:rPr>
                     <w:rFonts w:ascii="Cambria Math" w:hAnsi="Cambria Math"/>
+                    <w:sz w:val="21"/>
                     <w:szCs w:val="21"/>
                   </w:rPr>
                   <m:t>n</m:t>
@@ -4265,6 +4276,7 @@
                   </m:rPr>
                   <w:rPr>
                     <w:rFonts w:ascii="Cambria Math" w:hAnsi="Cambria Math"/>
+                    <w:sz w:val="21"/>
                     <w:szCs w:val="21"/>
                   </w:rPr>
                   <m:t>2</m:t>
@@ -4277,6 +4289,7 @@
       <w:r>
         <w:rPr>
           <w:rFonts w:hint="eastAsia"/>
+          <w:sz w:val="21"/>
           <w:szCs w:val="21"/>
         </w:rPr>
         <w:t>，这指数比于图的顶点。这个表明，即使是一条边加入图中，也可以导致最大二分团集合的巨大变化。我们之后证明了这个界限的是紧确的，当只有一条边加入，最大可能的变化为</w:t>
@@ -4288,6 +4301,7 @@
           </m:rPr>
           <w:rPr>
             <w:rFonts w:ascii="Cambria Math" w:hAnsi="Cambria Math"/>
+            <w:sz w:val="21"/>
             <w:szCs w:val="21"/>
           </w:rPr>
           <m:t>3</m:t>
@@ -4295,6 +4309,7 @@
         <m:r>
           <w:rPr>
             <w:rFonts w:ascii="Cambria Math" w:hAnsi="Cambria Math"/>
+            <w:sz w:val="21"/>
             <w:szCs w:val="21"/>
           </w:rPr>
           <m:t>g</m:t>
@@ -4304,6 +4319,7 @@
             <m:ctrlPr>
               <w:rPr>
                 <w:rFonts w:ascii="Cambria Math" w:hAnsi="Cambria Math"/>
+                <w:sz w:val="21"/>
                 <w:szCs w:val="21"/>
               </w:rPr>
             </m:ctrlPr>
@@ -4312,6 +4328,7 @@
             <m:r>
               <w:rPr>
                 <w:rFonts w:ascii="Cambria Math" w:hAnsi="Cambria Math"/>
+                <w:sz w:val="21"/>
                 <w:szCs w:val="21"/>
               </w:rPr>
               <m:t>n</m:t>
@@ -4322,6 +4339,7 @@
               </m:rPr>
               <w:rPr>
                 <w:rFonts w:ascii="Cambria Math" w:hAnsi="Cambria Math"/>
+                <w:sz w:val="21"/>
                 <w:szCs w:val="21"/>
               </w:rPr>
               <m:t>-2</m:t>
@@ -4332,6 +4350,7 @@
       <w:r>
         <w:rPr>
           <w:rFonts w:hint="eastAsia"/>
+          <w:sz w:val="21"/>
           <w:szCs w:val="21"/>
         </w:rPr>
         <w:t>。</w:t>
@@ -4373,6 +4392,7 @@
         <w:spacing w:line="360" w:lineRule="auto"/>
         <w:rPr>
           <w:rFonts w:hint="eastAsia"/>
+          <w:sz w:val="21"/>
           <w:szCs w:val="21"/>
         </w:rPr>
       </w:pPr>
@@ -4382,6 +4402,7 @@
       <w:r>
         <w:rPr>
           <w:rFonts w:hint="eastAsia"/>
+          <w:sz w:val="21"/>
           <w:szCs w:val="21"/>
         </w:rPr>
         <w:t>通过我们的分析，最大二分团的变化在最坏的情况下和n成指数关系。在一方面</w:t>
@@ -4391,12 +4412,14 @@
       <w:pPr>
         <w:spacing w:line="360" w:lineRule="auto"/>
         <w:rPr>
-          <w:szCs w:val="21"/>
-        </w:rPr>
-      </w:pPr>
-      <w:r>
-        <w:rPr>
-          <w:rFonts w:hint="eastAsia"/>
+          <w:sz w:val="21"/>
+          <w:szCs w:val="21"/>
+        </w:rPr>
+      </w:pPr>
+      <w:r>
+        <w:rPr>
+          <w:rFonts w:hint="eastAsia"/>
+          <w:sz w:val="21"/>
           <w:szCs w:val="21"/>
         </w:rPr>
         <w:t>这个变化可以小到1。举个例子，考虑一个新的到达的边连接两个孤立顶点的情况。因此，</w:t>
@@ -4404,6 +4427,7 @@
       <w:r>
         <w:rPr>
           <w:rFonts w:hint="eastAsia"/>
+          <w:sz w:val="21"/>
           <w:szCs w:val="21"/>
         </w:rPr>
         <w:t>最大二分团的变化的变化范围是非常大的。当幅度很大的时候，算法枚举所有的变化一定是很耗时的，如果仅仅只去枚举变化。再另一方面，当变化的幅度很小的时候，它讲理想地用很少的开销。这个引发了我们对研究</w:t>
@@ -4411,6 +4435,7 @@
       <w:r>
         <w:rPr>
           <w:rFonts w:hint="eastAsia"/>
+          <w:sz w:val="21"/>
           <w:szCs w:val="21"/>
         </w:rPr>
         <w:t>计算</w:t>
@@ -4418,6 +4443,7 @@
       <w:r>
         <w:rPr>
           <w:rFonts w:hint="eastAsia"/>
+          <w:sz w:val="21"/>
           <w:szCs w:val="21"/>
         </w:rPr>
         <w:t>开销和最大二分团变化幅度成线性比例的算法的兴趣。</w:t>
@@ -4427,11 +4453,13 @@
       <w:pPr>
         <w:spacing w:line="360" w:lineRule="auto"/>
         <w:rPr>
-          <w:szCs w:val="21"/>
-        </w:rPr>
-      </w:pPr>
-      <w:r>
-        <w:rPr>
+          <w:sz w:val="21"/>
+          <w:szCs w:val="21"/>
+        </w:rPr>
+      </w:pPr>
+      <w:r>
+        <w:rPr>
+          <w:sz w:val="21"/>
           <w:szCs w:val="21"/>
         </w:rPr>
         <w:tab/>
@@ -4439,6 +4467,7 @@
       <w:r>
         <w:rPr>
           <w:rFonts w:hint="eastAsia"/>
+          <w:sz w:val="21"/>
           <w:szCs w:val="21"/>
         </w:rPr>
         <w:t>我们证明了一个增量算法，DynamicBC，当有一组边被加入二部图G的时候</w:t>
@@ -4446,6 +4475,7 @@
       <w:r>
         <w:rPr>
           <w:rFonts w:hint="eastAsia"/>
+          <w:sz w:val="21"/>
           <w:szCs w:val="21"/>
         </w:rPr>
         <w:t>，去枚举最大二分团的变化</w:t>
@@ -4453,6 +4483,7 @@
       <w:r>
         <w:rPr>
           <w:rFonts w:hint="eastAsia"/>
+          <w:sz w:val="21"/>
           <w:szCs w:val="21"/>
         </w:rPr>
         <w:t>。</w:t>
@@ -4460,22 +4491,16 @@
       <w:r>
         <w:rPr>
           <w:rFonts w:hint="eastAsia"/>
-          <w:szCs w:val="21"/>
-        </w:rPr>
-        <w:t>DynamicBC有2个部分，NewBC，去美剧新的最大二分团；SubBC，去枚举那些已经被吸纳了的最大二分团。当有一个批次的新</w:t>
-      </w:r>
-      <w:r>
-        <w:rPr>
-          <w:rFonts w:hint="eastAsia"/>
-          <w:szCs w:val="21"/>
-        </w:rPr>
-        <w:lastRenderedPageBreak/>
-        <w:t>边，其大小为</w:t>
-      </w:r>
-      <m:oMath>
-        <m:r>
-          <w:rPr>
-            <w:rFonts w:ascii="Cambria Math" w:hAnsi="Cambria Math"/>
+          <w:sz w:val="21"/>
+          <w:szCs w:val="21"/>
+        </w:rPr>
+        <w:t>DynamicBC有2个部分，NewBC，去美剧新的最大二分团；SubBC，去枚举那些已经被吸纳了的最大二分团。当有一个批次的新边，其大小为</w:t>
+      </w:r>
+      <m:oMath>
+        <m:r>
+          <w:rPr>
+            <w:rFonts w:ascii="Cambria Math" w:hAnsi="Cambria Math"/>
+            <w:sz w:val="21"/>
             <w:szCs w:val="21"/>
           </w:rPr>
           <m:t>ρ</m:t>
@@ -4484,6 +4509,7 @@
       <w:r>
         <w:rPr>
           <w:rFonts w:hint="eastAsia"/>
+          <w:sz w:val="21"/>
           <w:szCs w:val="21"/>
         </w:rPr>
         <w:t>，NewBC时间复杂度为</w:t>
@@ -4492,6 +4518,7 @@
         <m:r>
           <w:rPr>
             <w:rFonts w:ascii="Cambria Math" w:hAnsi="Cambria Math"/>
+            <w:sz w:val="21"/>
             <w:szCs w:val="21"/>
           </w:rPr>
           <m:t>O</m:t>
@@ -4502,6 +4529,7 @@
           </m:rPr>
           <w:rPr>
             <w:rFonts w:ascii="Cambria Math" w:hAnsi="Cambria Math"/>
+            <w:sz w:val="21"/>
             <w:szCs w:val="21"/>
           </w:rPr>
           <m:t>(</m:t>
@@ -4511,6 +4539,7 @@
             <m:ctrlPr>
               <w:rPr>
                 <w:rFonts w:ascii="Cambria Math" w:hAnsi="Cambria Math"/>
+                <w:sz w:val="21"/>
                 <w:szCs w:val="21"/>
               </w:rPr>
             </m:ctrlPr>
@@ -4522,6 +4551,7 @@
               </m:rPr>
               <w:rPr>
                 <w:rFonts w:ascii="Cambria Math" w:hAnsi="Cambria Math"/>
+                <w:sz w:val="21"/>
                 <w:szCs w:val="21"/>
               </w:rPr>
               <m:t>Δ</m:t>
@@ -4534,6 +4564,7 @@
               </m:rPr>
               <w:rPr>
                 <w:rFonts w:ascii="Cambria Math" w:hAnsi="Cambria Math"/>
+                <w:sz w:val="21"/>
                 <w:szCs w:val="21"/>
               </w:rPr>
               <m:t>2</m:t>
@@ -4543,6 +4574,7 @@
         <m:r>
           <w:rPr>
             <w:rFonts w:ascii="Cambria Math" w:hAnsi="Cambria Math"/>
+            <w:sz w:val="21"/>
             <w:szCs w:val="21"/>
           </w:rPr>
           <m:t>ρ</m:t>
@@ -4554,6 +4586,7 @@
             <m:ctrlPr>
               <w:rPr>
                 <w:rFonts w:ascii="Cambria Math" w:hAnsi="Cambria Math"/>
+                <w:sz w:val="21"/>
                 <w:szCs w:val="21"/>
               </w:rPr>
             </m:ctrlPr>
@@ -4564,6 +4597,7 @@
                 <m:ctrlPr>
                   <w:rPr>
                     <w:rFonts w:ascii="Cambria Math" w:hAnsi="Cambria Math"/>
+                    <w:sz w:val="21"/>
                     <w:szCs w:val="21"/>
                   </w:rPr>
                 </m:ctrlPr>
@@ -4575,6 +4609,7 @@
                   </m:rPr>
                   <w:rPr>
                     <w:rFonts w:ascii="Cambria Math" w:hAnsi="Cambria Math"/>
+                    <w:sz w:val="21"/>
                     <w:szCs w:val="21"/>
                   </w:rPr>
                   <m:t>γ</m:t>
@@ -4587,6 +4622,7 @@
                   </m:rPr>
                   <w:rPr>
                     <w:rFonts w:ascii="Cambria Math" w:hAnsi="Cambria Math"/>
+                    <w:sz w:val="21"/>
                     <w:szCs w:val="21"/>
                   </w:rPr>
                   <m:t>new</m:t>
@@ -4601,6 +4637,7 @@
           </m:rPr>
           <w:rPr>
             <w:rFonts w:ascii="Cambria Math" w:hAnsi="Cambria Math"/>
+            <w:sz w:val="21"/>
             <w:szCs w:val="21"/>
           </w:rPr>
           <m:t>)</m:t>
@@ -4609,6 +4646,7 @@
       <w:r>
         <w:rPr>
           <w:rFonts w:hint="eastAsia"/>
+          <w:sz w:val="21"/>
           <w:szCs w:val="21"/>
         </w:rPr>
         <w:t>，其中</w:t>
@@ -4620,6 +4658,7 @@
           </m:rPr>
           <w:rPr>
             <w:rFonts w:ascii="Cambria Math" w:hAnsi="Cambria Math"/>
+            <w:sz w:val="21"/>
             <w:szCs w:val="21"/>
           </w:rPr>
           <m:t>Δ</m:t>
@@ -4628,6 +4667,7 @@
       <w:r>
         <w:rPr>
           <w:rFonts w:hint="eastAsia"/>
+          <w:sz w:val="21"/>
           <w:szCs w:val="21"/>
         </w:rPr>
         <w:t>为图更新后最大的度。SubBC的时间复杂度为</w:t>
@@ -4636,6 +4676,7 @@
         <m:r>
           <w:rPr>
             <w:rFonts w:ascii="Cambria Math" w:hAnsi="Cambria Math"/>
+            <w:sz w:val="21"/>
             <w:szCs w:val="21"/>
           </w:rPr>
           <m:t>O</m:t>
@@ -4646,6 +4687,7 @@
           </m:rPr>
           <w:rPr>
             <w:rFonts w:ascii="Cambria Math" w:hAnsi="Cambria Math"/>
+            <w:sz w:val="21"/>
             <w:szCs w:val="21"/>
           </w:rPr>
           <m:t>(</m:t>
@@ -4653,6 +4695,7 @@
         <m:r>
           <w:rPr>
             <w:rFonts w:ascii="Cambria Math" w:hAnsi="Cambria Math"/>
+            <w:sz w:val="21"/>
             <w:szCs w:val="21"/>
           </w:rPr>
           <m:t>ρ</m:t>
@@ -4664,6 +4707,7 @@
             <m:ctrlPr>
               <w:rPr>
                 <w:rFonts w:ascii="Cambria Math" w:hAnsi="Cambria Math"/>
+                <w:sz w:val="21"/>
                 <w:szCs w:val="21"/>
               </w:rPr>
             </m:ctrlPr>
@@ -4674,6 +4718,7 @@
                 <m:ctrlPr>
                   <w:rPr>
                     <w:rFonts w:ascii="Cambria Math" w:hAnsi="Cambria Math"/>
+                    <w:sz w:val="21"/>
                     <w:szCs w:val="21"/>
                   </w:rPr>
                 </m:ctrlPr>
@@ -4685,6 +4730,7 @@
                   </m:rPr>
                   <w:rPr>
                     <w:rFonts w:ascii="Cambria Math" w:hAnsi="Cambria Math"/>
+                    <w:sz w:val="21"/>
                     <w:szCs w:val="21"/>
                   </w:rPr>
                   <m:t>γ</m:t>
@@ -4697,6 +4743,7 @@
                   </m:rPr>
                   <w:rPr>
                     <w:rFonts w:ascii="Cambria Math" w:hAnsi="Cambria Math"/>
+                    <w:sz w:val="21"/>
                     <w:szCs w:val="21"/>
                   </w:rPr>
                   <m:t>new</m:t>
@@ -4711,6 +4758,7 @@
           </m:rPr>
           <w:rPr>
             <w:rFonts w:ascii="Cambria Math" w:hAnsi="Cambria Math"/>
+            <w:sz w:val="21"/>
             <w:szCs w:val="21"/>
           </w:rPr>
           <m:t>)</m:t>
@@ -4719,14 +4767,25 @@
       <w:r>
         <w:rPr>
           <w:rFonts w:hint="eastAsia"/>
-          <w:szCs w:val="21"/>
-        </w:rPr>
-        <w:t>。注意到当</w:t>
-      </w:r>
-      <m:oMath>
-        <m:r>
-          <w:rPr>
-            <w:rFonts w:ascii="Cambria Math" w:hAnsi="Cambria Math"/>
+          <w:sz w:val="21"/>
+          <w:szCs w:val="21"/>
+        </w:rPr>
+        <w:t>。注意到</w:t>
+      </w:r>
+      <w:r>
+        <w:rPr>
+          <w:rFonts w:hint="eastAsia"/>
+          <w:sz w:val="21"/>
+          <w:szCs w:val="21"/>
+        </w:rPr>
+        <w:lastRenderedPageBreak/>
+        <w:t>当</w:t>
+      </w:r>
+      <m:oMath>
+        <m:r>
+          <w:rPr>
+            <w:rFonts w:ascii="Cambria Math" w:hAnsi="Cambria Math"/>
+            <w:sz w:val="21"/>
             <w:szCs w:val="21"/>
           </w:rPr>
           <m:t>ρ</m:t>
@@ -4735,6 +4794,7 @@
       <w:r>
         <w:rPr>
           <w:rFonts w:hint="eastAsia"/>
+          <w:sz w:val="21"/>
           <w:szCs w:val="21"/>
         </w:rPr>
         <w:t>为一个常数的时候，时间复杂度线性比于所输出的二分团，然后乘上一个和图大小有关的系数。</w:t>
@@ -4742,6 +4802,7 @@
       <w:r>
         <w:rPr>
           <w:rFonts w:hint="eastAsia"/>
+          <w:sz w:val="21"/>
           <w:szCs w:val="21"/>
         </w:rPr>
         <w:t>据我们所致，这是第一个动态图中维护最大二分团的变化敏感的算法。</w:t>
@@ -4752,6 +4813,8 @@
         <w:spacing w:line="360" w:lineRule="auto"/>
         <w:rPr>
           <w:rFonts w:hint="eastAsia"/>
+          <w:sz w:val="21"/>
+          <w:szCs w:val="21"/>
         </w:rPr>
       </w:pPr>
     </w:p>
@@ -4762,22 +4825,21 @@
         <w:rPr>
           <w:rFonts w:hint="eastAsia"/>
           <w:b/>
+          <w:sz w:val="21"/>
+          <w:szCs w:val="21"/>
         </w:rPr>
       </w:pPr>
       <w:r>
         <w:rPr>
           <w:rFonts w:hint="eastAsia"/>
           <w:b/>
-        </w:rPr>
-        <w:t>实验评价</w:t>
-      </w:r>
-      <w:r>
-        <w:rPr>
-          <w:rFonts w:hint="eastAsia"/>
-          <w:b/>
-        </w:rPr>
-        <w:t>：</w:t>
-      </w:r>
+          <w:sz w:val="21"/>
+          <w:szCs w:val="21"/>
+        </w:rPr>
+        <w:t>实验评价：</w:t>
+      </w:r>
+      <w:bookmarkStart w:id="2" w:name="_GoBack"/>
+      <w:bookmarkEnd w:id="2"/>
     </w:p>
     <w:p>
       <w:pPr>
@@ -4788,11 +4850,16 @@
         </w:rPr>
       </w:pPr>
       <w:r>
+        <w:rPr>
+          <w:sz w:val="21"/>
+          <w:szCs w:val="21"/>
+        </w:rPr>
         <w:tab/>
       </w:r>
       <w:r>
         <w:rPr>
           <w:rFonts w:ascii="Cambria Math" w:hAnsi="Cambria Math" w:hint="eastAsia"/>
+          <w:sz w:val="21"/>
           <w:szCs w:val="21"/>
         </w:rPr>
         <w:t>我们给出了</w:t>
@@ -4800,6 +4867,7 @@
       <w:r>
         <w:rPr>
           <w:rFonts w:ascii="Cambria Math" w:hAnsi="Cambria Math"/>
+          <w:sz w:val="21"/>
           <w:szCs w:val="21"/>
         </w:rPr>
         <w:t>DynamicBC</w:t>
@@ -4807,6 +4875,7 @@
       <w:r>
         <w:rPr>
           <w:rFonts w:ascii="Cambria Math" w:hAnsi="Cambria Math" w:hint="eastAsia"/>
+          <w:sz w:val="21"/>
           <w:szCs w:val="21"/>
         </w:rPr>
         <w:t>在具有百万节点的</w:t>
@@ -4814,6 +4883,7 @@
       <w:r>
         <w:rPr>
           <w:rFonts w:ascii="Cambria Math" w:hAnsi="Cambria Math" w:hint="eastAsia"/>
+          <w:sz w:val="21"/>
           <w:szCs w:val="21"/>
         </w:rPr>
         <w:t>真实</w:t>
@@ -4821,6 +4891,7 @@
       <w:r>
         <w:rPr>
           <w:rFonts w:ascii="Cambria Math" w:hAnsi="Cambria Math" w:hint="eastAsia"/>
+          <w:sz w:val="21"/>
           <w:szCs w:val="21"/>
         </w:rPr>
         <w:t>二部图上的经验</w:t>
@@ -4828,6 +4899,7 @@
       <w:r>
         <w:rPr>
           <w:rFonts w:ascii="Cambria Math" w:hAnsi="Cambria Math" w:hint="eastAsia"/>
+          <w:sz w:val="21"/>
           <w:szCs w:val="21"/>
         </w:rPr>
         <w:t>评价</w:t>
@@ -4835,6 +4907,7 @@
       <w:r>
         <w:rPr>
           <w:rFonts w:ascii="Cambria Math" w:hAnsi="Cambria Math" w:hint="eastAsia"/>
+          <w:sz w:val="21"/>
           <w:szCs w:val="21"/>
         </w:rPr>
         <w:t>，并将我们的算法与</w:t>
@@ -4842,6 +4915,7 @@
       <w:r>
         <w:rPr>
           <w:rFonts w:ascii="Cambria Math" w:hAnsi="Cambria Math" w:hint="eastAsia"/>
+          <w:sz w:val="21"/>
           <w:szCs w:val="21"/>
         </w:rPr>
         <w:t>基准方法</w:t>
@@ -4849,6 +4923,7 @@
       <w:r>
         <w:rPr>
           <w:rFonts w:ascii="Cambria Math" w:hAnsi="Cambria Math" w:hint="eastAsia"/>
+          <w:sz w:val="21"/>
           <w:szCs w:val="21"/>
         </w:rPr>
         <w:t>方法进行了比较。我们的结果表明，</w:t>
@@ -4856,6 +4931,7 @@
       <w:r>
         <w:rPr>
           <w:rFonts w:ascii="Cambria Math" w:hAnsi="Cambria Math"/>
+          <w:sz w:val="21"/>
           <w:szCs w:val="21"/>
         </w:rPr>
         <w:t>DynamicBC</w:t>
@@ -4863,6 +4939,7 @@
       <w:r>
         <w:rPr>
           <w:rFonts w:ascii="Cambria Math" w:hAnsi="Cambria Math" w:hint="eastAsia"/>
+          <w:sz w:val="21"/>
           <w:szCs w:val="21"/>
         </w:rPr>
         <w:t>的性能比直接应用静态算法</w:t>
@@ -4870,6 +4947,7 @@
       <w:r>
         <w:rPr>
           <w:rFonts w:ascii="Cambria Math" w:hAnsi="Cambria Math"/>
+          <w:sz w:val="21"/>
           <w:szCs w:val="21"/>
         </w:rPr>
         <w:t>(BaselineBC)</w:t>
@@ -4877,6 +4955,7 @@
       <w:r>
         <w:rPr>
           <w:rFonts w:ascii="Cambria Math" w:hAnsi="Cambria Math" w:hint="eastAsia"/>
+          <w:sz w:val="21"/>
           <w:szCs w:val="21"/>
         </w:rPr>
         <w:t>快许多个数量级，比我们设计的改进基线</w:t>
@@ -4884,6 +4963,7 @@
       <w:r>
         <w:rPr>
           <w:rFonts w:ascii="Cambria Math" w:hAnsi="Cambria Math"/>
+          <w:sz w:val="21"/>
           <w:szCs w:val="21"/>
         </w:rPr>
         <w:t>(BaselineBC</w:t>
@@ -4891,6 +4971,7 @@
       <w:r>
         <w:rPr>
           <w:rFonts w:ascii="Cambria Math" w:hAnsi="Cambria Math"/>
+          <w:sz w:val="21"/>
           <w:szCs w:val="21"/>
         </w:rPr>
         <w:t>*</w:t>
@@ -4898,6 +4979,7 @@
       <w:r>
         <w:rPr>
           <w:rFonts w:ascii="Cambria Math" w:hAnsi="Cambria Math"/>
+          <w:sz w:val="21"/>
           <w:szCs w:val="21"/>
         </w:rPr>
         <w:t>)</w:t>
@@ -4905,6 +4987,7 @@
       <w:r>
         <w:rPr>
           <w:rFonts w:ascii="Cambria Math" w:hAnsi="Cambria Math" w:hint="eastAsia"/>
+          <w:sz w:val="21"/>
           <w:szCs w:val="21"/>
         </w:rPr>
         <w:t>快许多倍。例如，在</w:t>
@@ -4912,6 +4995,7 @@
       <w:r>
         <w:rPr>
           <w:rFonts w:ascii="Cambria Math" w:hAnsi="Cambria Math"/>
+          <w:sz w:val="21"/>
           <w:szCs w:val="21"/>
         </w:rPr>
         <w:t>lastfm-song-init</w:t>
@@ -4919,6 +5003,7 @@
       <w:r>
         <w:rPr>
           <w:rFonts w:ascii="Cambria Math" w:hAnsi="Cambria Math" w:hint="eastAsia"/>
+          <w:sz w:val="21"/>
           <w:szCs w:val="21"/>
         </w:rPr>
         <w:t>图上，</w:t>
@@ -4926,6 +5011,7 @@
       <w:r>
         <w:rPr>
           <w:rFonts w:ascii="Cambria Math" w:hAnsi="Cambria Math"/>
+          <w:sz w:val="21"/>
           <w:szCs w:val="21"/>
         </w:rPr>
         <w:t>DynamicBC</w:t>
@@ -4933,6 +5019,7 @@
       <w:r>
         <w:rPr>
           <w:rFonts w:ascii="Cambria Math" w:hAnsi="Cambria Math" w:hint="eastAsia"/>
+          <w:sz w:val="21"/>
           <w:szCs w:val="21"/>
         </w:rPr>
         <w:t>花了大约</w:t>
@@ -4940,6 +5027,7 @@
       <w:r>
         <w:rPr>
           <w:rFonts w:ascii="Cambria Math" w:hAnsi="Cambria Math"/>
+          <w:sz w:val="21"/>
           <w:szCs w:val="21"/>
         </w:rPr>
         <w:t>93</w:t>
@@ -4947,6 +5035,7 @@
       <w:r>
         <w:rPr>
           <w:rFonts w:ascii="Cambria Math" w:hAnsi="Cambria Math" w:hint="eastAsia"/>
+          <w:sz w:val="21"/>
           <w:szCs w:val="21"/>
         </w:rPr>
         <w:t>秒来计算由于添加了</w:t>
@@ -4954,6 +5043,7 @@
       <w:r>
         <w:rPr>
           <w:rFonts w:ascii="Cambria Math" w:hAnsi="Cambria Math"/>
+          <w:sz w:val="21"/>
           <w:szCs w:val="21"/>
         </w:rPr>
         <w:t>625</w:t>
@@ -4961,6 +5051,7 @@
       <w:r>
         <w:rPr>
           <w:rFonts w:ascii="Cambria Math" w:hAnsi="Cambria Math" w:hint="eastAsia"/>
+          <w:sz w:val="21"/>
           <w:szCs w:val="21"/>
         </w:rPr>
         <w:t>批每个大小为</w:t>
@@ -4968,6 +5059,7 @@
       <w:r>
         <w:rPr>
           <w:rFonts w:ascii="Cambria Math" w:hAnsi="Cambria Math"/>
+          <w:sz w:val="21"/>
           <w:szCs w:val="21"/>
         </w:rPr>
         <w:t>100</w:t>
@@ -4975,6 +5067,7 @@
       <w:r>
         <w:rPr>
           <w:rFonts w:ascii="Cambria Math" w:hAnsi="Cambria Math" w:hint="eastAsia"/>
+          <w:sz w:val="21"/>
           <w:szCs w:val="21"/>
         </w:rPr>
         <w:t>的批所造成的更改，而</w:t>
@@ -4982,6 +5075,7 @@
       <w:r>
         <w:rPr>
           <w:rFonts w:ascii="Cambria Math" w:hAnsi="Cambria Math" w:hint="eastAsia"/>
+          <w:sz w:val="21"/>
           <w:szCs w:val="21"/>
         </w:rPr>
         <w:t>Base</w:t>
@@ -4989,6 +5083,7 @@
       <w:r>
         <w:rPr>
           <w:rFonts w:ascii="Cambria Math" w:hAnsi="Cambria Math"/>
+          <w:sz w:val="21"/>
           <w:szCs w:val="21"/>
         </w:rPr>
         <w:t>lineBC</w:t>
@@ -4996,6 +5091,7 @@
       <w:r>
         <w:rPr>
           <w:rFonts w:ascii="Cambria Math" w:hAnsi="Cambria Math" w:hint="eastAsia"/>
+          <w:sz w:val="21"/>
           <w:szCs w:val="21"/>
         </w:rPr>
         <w:t>则花了大约</w:t>
@@ -5003,6 +5099,7 @@
       <w:r>
         <w:rPr>
           <w:rFonts w:ascii="Cambria Math" w:hAnsi="Cambria Math"/>
+          <w:sz w:val="21"/>
           <w:szCs w:val="21"/>
         </w:rPr>
         <w:t>7,920</w:t>
@@ -5010,6 +5107,7 @@
       <w:r>
         <w:rPr>
           <w:rFonts w:ascii="Cambria Math" w:hAnsi="Cambria Math" w:hint="eastAsia"/>
+          <w:sz w:val="21"/>
           <w:szCs w:val="21"/>
         </w:rPr>
         <w:t>秒</w:t>
@@ -5017,6 +5115,7 @@
       <w:r>
         <w:rPr>
           <w:rFonts w:ascii="Cambria Math" w:hAnsi="Cambria Math" w:hint="eastAsia"/>
+          <w:sz w:val="21"/>
           <w:szCs w:val="21"/>
         </w:rPr>
         <w:t>，</w:t>
@@ -5024,6 +5123,7 @@
       <w:r>
         <w:rPr>
           <w:rFonts w:ascii="Cambria Math" w:hAnsi="Cambria Math" w:hint="eastAsia"/>
+          <w:sz w:val="21"/>
           <w:szCs w:val="21"/>
         </w:rPr>
         <w:t>B</w:t>
@@ -5031,6 +5131,7 @@
       <w:r>
         <w:rPr>
           <w:rFonts w:ascii="Cambria Math" w:hAnsi="Cambria Math"/>
+          <w:sz w:val="21"/>
           <w:szCs w:val="21"/>
         </w:rPr>
         <w:t>as</w:t>
@@ -5038,6 +5139,7 @@
       <w:r>
         <w:rPr>
           <w:rFonts w:ascii="Cambria Math" w:hAnsi="Cambria Math"/>
+          <w:sz w:val="21"/>
           <w:szCs w:val="21"/>
         </w:rPr>
         <w:t>el</w:t>
@@ -5045,6 +5147,7 @@
       <w:r>
         <w:rPr>
           <w:rFonts w:ascii="Cambria Math" w:hAnsi="Cambria Math"/>
+          <w:sz w:val="21"/>
           <w:szCs w:val="21"/>
         </w:rPr>
         <w:t>ine</w:t>
@@ -5052,6 +5155,7 @@
       <w:r>
         <w:rPr>
           <w:rFonts w:ascii="Cambria Math" w:hAnsi="Cambria Math"/>
+          <w:sz w:val="21"/>
           <w:szCs w:val="21"/>
         </w:rPr>
         <w:t>BC</w:t>
@@ -5059,6 +5163,7 @@
       <w:r>
         <w:rPr>
           <w:rFonts w:ascii="Cambria Math" w:hAnsi="Cambria Math" w:hint="eastAsia"/>
+          <w:sz w:val="21"/>
           <w:szCs w:val="21"/>
         </w:rPr>
         <w:t>*</w:t>
@@ -5066,6 +5171,7 @@
       <w:r>
         <w:rPr>
           <w:rFonts w:ascii="Cambria Math" w:hAnsi="Cambria Math" w:hint="eastAsia"/>
+          <w:sz w:val="21"/>
           <w:szCs w:val="21"/>
         </w:rPr>
         <w:t>则花了大约</w:t>
@@ -5073,6 +5179,7 @@
       <w:r>
         <w:rPr>
           <w:rFonts w:ascii="Cambria Math" w:hAnsi="Cambria Math"/>
+          <w:sz w:val="21"/>
           <w:szCs w:val="21"/>
         </w:rPr>
         <w:t>1,740</w:t>
@@ -5080,6 +5187,7 @@
       <w:r>
         <w:rPr>
           <w:rFonts w:ascii="Cambria Math" w:hAnsi="Cambria Math" w:hint="eastAsia"/>
+          <w:sz w:val="21"/>
           <w:szCs w:val="21"/>
         </w:rPr>
         <w:t>秒。</w:t>
@@ -6146,7 +6254,6 @@
           <w:rFonts w:hint="eastAsia"/>
           <w:b/>
         </w:rPr>
-        <w:lastRenderedPageBreak/>
         <w:t>静态图的结果</w:t>
       </w:r>
       <w:r>
@@ -6265,7 +6372,14 @@
           <w:rPr>
             <w:rFonts w:ascii="Cambria Math" w:hAnsi="Cambria Math"/>
           </w:rPr>
-          <m:t>={</m:t>
+          <m:t>=</m:t>
+        </m:r>
+        <m:r>
+          <w:rPr>
+            <w:rFonts w:ascii="Cambria Math" w:hAnsi="Cambria Math"/>
+          </w:rPr>
+          <w:lastRenderedPageBreak/>
+          <m:t>{</m:t>
         </m:r>
         <m:sSub>
           <m:sSubPr>
@@ -19726,8 +19840,6 @@
         </w:rPr>
         <w:t>对于空间限制，</w:t>
       </w:r>
-      <w:bookmarkStart w:id="2" w:name="_GoBack"/>
-      <w:bookmarkEnd w:id="2"/>
     </w:p>
     <w:p>
       <w:pPr>
@@ -23223,7 +23335,7 @@
 </file>
 
 <file path=customXml/itemProps1.xml><?xml version="1.0" encoding="utf-8"?>
-<ds:datastoreItem xmlns:ds="http://schemas.openxmlformats.org/officeDocument/2006/customXml" ds:itemID="{EC4B3ACA-166F-4D40-B3E5-70CD249ADB71}">
+<ds:datastoreItem xmlns:ds="http://schemas.openxmlformats.org/officeDocument/2006/customXml" ds:itemID="{B5847D82-F207-F648-ADD1-D33DB0EC2643}">
   <ds:schemaRefs>
     <ds:schemaRef ds:uri="http://schemas.openxmlformats.org/officeDocument/2006/bibliography"/>
   </ds:schemaRefs>
